--- a/Homework_Lesson34_Cloud_4/Homework_Lesson_34.docx
+++ b/Homework_Lesson34_Cloud_4/Homework_Lesson_34.docx
@@ -404,101 +404,68 @@
         </w:rPr>
         <w:br/>
       </w:r>
-      <w:proofErr w:type="gramStart"/>
-      <w:r>
-        <w:rPr>
-          <w:sz w:val="22"/>
-          <w:szCs w:val="22"/>
-        </w:rPr>
-        <w:t>Опционально:*</w:t>
-      </w:r>
-      <w:proofErr w:type="gramEnd"/>
-      <w:r>
-        <w:rPr>
-          <w:sz w:val="22"/>
-          <w:szCs w:val="22"/>
-        </w:rPr>
-        <w:t>**</w:t>
-      </w:r>
-      <w:r>
-        <w:rPr>
-          <w:sz w:val="22"/>
-          <w:szCs w:val="22"/>
-        </w:rPr>
-        <w:br/>
-        <w:t xml:space="preserve">Выберите провайдера </w:t>
-      </w:r>
-      <w:proofErr w:type="spellStart"/>
-      <w:r>
-        <w:rPr>
-          <w:sz w:val="22"/>
-          <w:szCs w:val="22"/>
-        </w:rPr>
-        <w:t>Serverless</w:t>
-      </w:r>
-      <w:proofErr w:type="spellEnd"/>
-      <w:r>
-        <w:rPr>
-          <w:sz w:val="22"/>
-          <w:szCs w:val="22"/>
-        </w:rPr>
-        <w:t xml:space="preserve"> (AWS </w:t>
-      </w:r>
-      <w:proofErr w:type="spellStart"/>
-      <w:r>
-        <w:rPr>
-          <w:sz w:val="22"/>
-          <w:szCs w:val="22"/>
-        </w:rPr>
-        <w:t>Lambda</w:t>
-      </w:r>
-      <w:proofErr w:type="spellEnd"/>
-      <w:r>
-        <w:rPr>
-          <w:sz w:val="22"/>
-          <w:szCs w:val="22"/>
-        </w:rPr>
-        <w:t>) и язык</w:t>
-      </w:r>
-      <w:r>
-        <w:rPr>
-          <w:sz w:val="22"/>
-          <w:szCs w:val="22"/>
-        </w:rPr>
-        <w:br/>
-        <w:t>программирования.</w:t>
-      </w:r>
-      <w:r>
-        <w:rPr>
-          <w:sz w:val="22"/>
-          <w:szCs w:val="22"/>
-        </w:rPr>
-        <w:br/>
-        <w:t>Создайте новую функцию-обработчик на выбранном провайдере и</w:t>
-      </w:r>
-      <w:r>
-        <w:rPr>
-          <w:sz w:val="22"/>
-          <w:szCs w:val="22"/>
-        </w:rPr>
-        <w:br/>
-        <w:t>языке программирования. Функция должна выполнять простую</w:t>
-      </w:r>
-      <w:r>
-        <w:rPr>
-          <w:sz w:val="22"/>
-          <w:szCs w:val="22"/>
-        </w:rPr>
-        <w:br/>
-        <w:t>операцию по вашему выбору (</w:t>
-      </w:r>
-      <w:proofErr w:type="spellStart"/>
-      <w:r>
-        <w:rPr>
-          <w:sz w:val="22"/>
-          <w:szCs w:val="22"/>
-        </w:rPr>
-        <w:t>hello</w:t>
+      <w:r>
+        <w:rPr>
+          <w:sz w:val="22"/>
+          <w:szCs w:val="22"/>
+        </w:rPr>
+        <w:br/>
+      </w:r>
+      <w:r>
+        <w:rPr>
+          <w:sz w:val="22"/>
+          <w:szCs w:val="22"/>
+        </w:rPr>
+        <w:br/>
+        <w:t xml:space="preserve">1. Создайте </w:t>
+      </w:r>
+      <w:proofErr w:type="spellStart"/>
+      <w:r>
+        <w:rPr>
+          <w:sz w:val="22"/>
+          <w:szCs w:val="22"/>
+        </w:rPr>
+        <w:t>Cloud</w:t>
+      </w:r>
+      <w:proofErr w:type="spellEnd"/>
+      <w:r>
+        <w:rPr>
+          <w:sz w:val="22"/>
+          <w:szCs w:val="22"/>
+        </w:rPr>
+        <w:t xml:space="preserve"> Storage </w:t>
+      </w:r>
+      <w:proofErr w:type="spellStart"/>
+      <w:r>
+        <w:rPr>
+          <w:sz w:val="22"/>
+          <w:szCs w:val="22"/>
+        </w:rPr>
+        <w:t>Bucket</w:t>
+      </w:r>
+      <w:proofErr w:type="spellEnd"/>
+      <w:r>
+        <w:rPr>
+          <w:sz w:val="22"/>
+          <w:szCs w:val="22"/>
+        </w:rPr>
+        <w:t xml:space="preserve">: </w:t>
+      </w:r>
+      <w:r>
+        <w:rPr>
+          <w:sz w:val="22"/>
+          <w:szCs w:val="22"/>
+        </w:rPr>
+        <w:br/>
+        <w:t xml:space="preserve">a. Перейдите в Google </w:t>
+      </w:r>
+      <w:proofErr w:type="spellStart"/>
+      <w:r>
+        <w:rPr>
+          <w:sz w:val="22"/>
+          <w:szCs w:val="22"/>
+        </w:rPr>
+        <w:t>Cloud</w:t>
       </w:r>
       <w:proofErr w:type="spellEnd"/>
       <w:r>
@@ -514,68 +481,15 @@
           <w:sz w:val="22"/>
           <w:szCs w:val="22"/>
         </w:rPr>
-        <w:t>world</w:t>
-      </w:r>
-      <w:proofErr w:type="spellEnd"/>
-      <w:r>
-        <w:rPr>
-          <w:sz w:val="22"/>
-          <w:szCs w:val="22"/>
-        </w:rPr>
-        <w:t>, прогноз погоды).</w:t>
-      </w:r>
-      <w:r>
-        <w:rPr>
-          <w:sz w:val="22"/>
-          <w:szCs w:val="22"/>
-        </w:rPr>
-        <w:br/>
-        <w:t>Протестируйте функцию, вызвав событие или симулируя событие, и</w:t>
-      </w:r>
-      <w:r>
-        <w:rPr>
-          <w:sz w:val="22"/>
-          <w:szCs w:val="22"/>
-        </w:rPr>
-        <w:br/>
-        <w:t>убедитесь, что функция выполняет ожидаемую операцию и возвращает</w:t>
-      </w:r>
-      <w:r>
-        <w:rPr>
-          <w:sz w:val="22"/>
-          <w:szCs w:val="22"/>
-        </w:rPr>
-        <w:br/>
-        <w:t>правильный результат</w:t>
-      </w:r>
-      <w:r>
-        <w:rPr>
-          <w:sz w:val="22"/>
-          <w:szCs w:val="22"/>
-        </w:rPr>
-        <w:br/>
-      </w:r>
-      <w:r>
-        <w:rPr>
-          <w:sz w:val="22"/>
-          <w:szCs w:val="22"/>
-        </w:rPr>
-        <w:br/>
-      </w:r>
-      <w:r>
-        <w:rPr>
-          <w:sz w:val="22"/>
-          <w:szCs w:val="22"/>
-        </w:rPr>
-        <w:br/>
-      </w:r>
-      <w:r>
-        <w:rPr>
-          <w:sz w:val="22"/>
-          <w:szCs w:val="22"/>
-        </w:rPr>
-        <w:br/>
-        <w:t xml:space="preserve">1. Создайте </w:t>
+        <w:t>Console</w:t>
+      </w:r>
+      <w:proofErr w:type="spellEnd"/>
+      <w:r>
+        <w:rPr>
+          <w:sz w:val="22"/>
+          <w:szCs w:val="22"/>
+        </w:rPr>
+        <w:t xml:space="preserve"> и откройте </w:t>
       </w:r>
       <w:proofErr w:type="spellStart"/>
       <w:r>
@@ -591,6 +505,237 @@
           <w:sz w:val="22"/>
           <w:szCs w:val="22"/>
         </w:rPr>
+        <w:t xml:space="preserve"> Storage. </w:t>
+      </w:r>
+      <w:r>
+        <w:rPr>
+          <w:sz w:val="22"/>
+          <w:szCs w:val="22"/>
+        </w:rPr>
+        <w:br/>
+        <w:t xml:space="preserve">b. Создайте новый </w:t>
+      </w:r>
+      <w:proofErr w:type="spellStart"/>
+      <w:r>
+        <w:rPr>
+          <w:sz w:val="22"/>
+          <w:szCs w:val="22"/>
+        </w:rPr>
+        <w:t>бакет</w:t>
+      </w:r>
+      <w:proofErr w:type="spellEnd"/>
+      <w:r>
+        <w:rPr>
+          <w:sz w:val="22"/>
+          <w:szCs w:val="22"/>
+        </w:rPr>
+        <w:t xml:space="preserve"> (</w:t>
+      </w:r>
+      <w:proofErr w:type="spellStart"/>
+      <w:r>
+        <w:rPr>
+          <w:sz w:val="22"/>
+          <w:szCs w:val="22"/>
+        </w:rPr>
+        <w:t>Bucket</w:t>
+      </w:r>
+      <w:proofErr w:type="spellEnd"/>
+      <w:r>
+        <w:rPr>
+          <w:sz w:val="22"/>
+          <w:szCs w:val="22"/>
+        </w:rPr>
+        <w:t xml:space="preserve">), выбрав имя, регион и уровень хранения (Standard, </w:t>
+      </w:r>
+      <w:proofErr w:type="spellStart"/>
+      <w:r>
+        <w:rPr>
+          <w:sz w:val="22"/>
+          <w:szCs w:val="22"/>
+        </w:rPr>
+        <w:t>Nearline</w:t>
+      </w:r>
+      <w:proofErr w:type="spellEnd"/>
+      <w:r>
+        <w:rPr>
+          <w:sz w:val="22"/>
+          <w:szCs w:val="22"/>
+        </w:rPr>
+        <w:t xml:space="preserve">, </w:t>
+      </w:r>
+      <w:proofErr w:type="spellStart"/>
+      <w:r>
+        <w:rPr>
+          <w:sz w:val="22"/>
+          <w:szCs w:val="22"/>
+        </w:rPr>
+        <w:t>Coldline</w:t>
+      </w:r>
+      <w:proofErr w:type="spellEnd"/>
+      <w:r>
+        <w:rPr>
+          <w:sz w:val="22"/>
+          <w:szCs w:val="22"/>
+        </w:rPr>
+        <w:t xml:space="preserve"> и т. д.). </w:t>
+      </w:r>
+      <w:r>
+        <w:rPr>
+          <w:sz w:val="22"/>
+          <w:szCs w:val="22"/>
+        </w:rPr>
+        <w:br/>
+        <w:t xml:space="preserve">c. Загрузите статические файлы вашего веб-сайта (HTML, CSS, JavaScript, изображения и т. д.) в созданный </w:t>
+      </w:r>
+      <w:proofErr w:type="spellStart"/>
+      <w:r>
+        <w:rPr>
+          <w:sz w:val="22"/>
+          <w:szCs w:val="22"/>
+        </w:rPr>
+        <w:t>бакет</w:t>
+      </w:r>
+      <w:proofErr w:type="spellEnd"/>
+      <w:r>
+        <w:rPr>
+          <w:sz w:val="22"/>
+          <w:szCs w:val="22"/>
+        </w:rPr>
+        <w:t xml:space="preserve">. </w:t>
+      </w:r>
+      <w:r>
+        <w:rPr>
+          <w:sz w:val="22"/>
+          <w:szCs w:val="22"/>
+        </w:rPr>
+        <w:br/>
+        <w:t xml:space="preserve">d. Убедитесь, что файлы доступны публично (если требуется), изменив разрешения доступа. </w:t>
+      </w:r>
+      <w:r>
+        <w:rPr>
+          <w:sz w:val="22"/>
+          <w:szCs w:val="22"/>
+        </w:rPr>
+        <w:br/>
+      </w:r>
+      <w:r>
+        <w:rPr>
+          <w:sz w:val="22"/>
+          <w:szCs w:val="22"/>
+        </w:rPr>
+        <w:br/>
+        <w:t xml:space="preserve">2. Настройте </w:t>
+      </w:r>
+      <w:proofErr w:type="spellStart"/>
+      <w:r>
+        <w:rPr>
+          <w:sz w:val="22"/>
+          <w:szCs w:val="22"/>
+        </w:rPr>
+        <w:t>Cloud</w:t>
+      </w:r>
+      <w:proofErr w:type="spellEnd"/>
+      <w:r>
+        <w:rPr>
+          <w:sz w:val="22"/>
+          <w:szCs w:val="22"/>
+        </w:rPr>
+        <w:t xml:space="preserve"> CDN: </w:t>
+      </w:r>
+      <w:r>
+        <w:rPr>
+          <w:sz w:val="22"/>
+          <w:szCs w:val="22"/>
+        </w:rPr>
+        <w:br/>
+        <w:t xml:space="preserve">a. Перейдите в </w:t>
+      </w:r>
+      <w:proofErr w:type="spellStart"/>
+      <w:r>
+        <w:rPr>
+          <w:sz w:val="22"/>
+          <w:szCs w:val="22"/>
+        </w:rPr>
+        <w:t>Cloud</w:t>
+      </w:r>
+      <w:proofErr w:type="spellEnd"/>
+      <w:r>
+        <w:rPr>
+          <w:sz w:val="22"/>
+          <w:szCs w:val="22"/>
+        </w:rPr>
+        <w:t xml:space="preserve"> CDN в Google </w:t>
+      </w:r>
+      <w:proofErr w:type="spellStart"/>
+      <w:r>
+        <w:rPr>
+          <w:sz w:val="22"/>
+          <w:szCs w:val="22"/>
+        </w:rPr>
+        <w:t>Cloud</w:t>
+      </w:r>
+      <w:proofErr w:type="spellEnd"/>
+      <w:r>
+        <w:rPr>
+          <w:sz w:val="22"/>
+          <w:szCs w:val="22"/>
+        </w:rPr>
+        <w:t xml:space="preserve"> </w:t>
+      </w:r>
+      <w:proofErr w:type="spellStart"/>
+      <w:r>
+        <w:rPr>
+          <w:sz w:val="22"/>
+          <w:szCs w:val="22"/>
+        </w:rPr>
+        <w:t>Console</w:t>
+      </w:r>
+      <w:proofErr w:type="spellEnd"/>
+      <w:r>
+        <w:rPr>
+          <w:sz w:val="22"/>
+          <w:szCs w:val="22"/>
+        </w:rPr>
+        <w:t xml:space="preserve">. </w:t>
+      </w:r>
+      <w:r>
+        <w:rPr>
+          <w:sz w:val="22"/>
+          <w:szCs w:val="22"/>
+        </w:rPr>
+        <w:br/>
+        <w:t>b. Создайте новый бэкенд (</w:t>
+      </w:r>
+      <w:proofErr w:type="spellStart"/>
+      <w:r>
+        <w:rPr>
+          <w:sz w:val="22"/>
+          <w:szCs w:val="22"/>
+        </w:rPr>
+        <w:t>Backend</w:t>
+      </w:r>
+      <w:proofErr w:type="spellEnd"/>
+      <w:r>
+        <w:rPr>
+          <w:sz w:val="22"/>
+          <w:szCs w:val="22"/>
+        </w:rPr>
+        <w:t xml:space="preserve">), указав </w:t>
+      </w:r>
+      <w:proofErr w:type="spellStart"/>
+      <w:r>
+        <w:rPr>
+          <w:sz w:val="22"/>
+          <w:szCs w:val="22"/>
+        </w:rPr>
+        <w:t>Cloud</w:t>
+      </w:r>
+      <w:proofErr w:type="spellEnd"/>
+      <w:r>
+        <w:rPr>
+          <w:sz w:val="22"/>
+          <w:szCs w:val="22"/>
+        </w:rPr>
         <w:t xml:space="preserve"> Storage </w:t>
       </w:r>
       <w:proofErr w:type="spellStart"/>
@@ -607,15 +752,15 @@
           <w:sz w:val="22"/>
           <w:szCs w:val="22"/>
         </w:rPr>
-        <w:t xml:space="preserve">: </w:t>
-      </w:r>
-      <w:r>
-        <w:rPr>
-          <w:sz w:val="22"/>
-          <w:szCs w:val="22"/>
-        </w:rPr>
-        <w:br/>
-        <w:t xml:space="preserve">a. Перейдите в Google </w:t>
+        <w:t xml:space="preserve"> в качестве источника. </w:t>
+      </w:r>
+      <w:r>
+        <w:rPr>
+          <w:sz w:val="22"/>
+          <w:szCs w:val="22"/>
+        </w:rPr>
+        <w:br/>
+        <w:t xml:space="preserve">c. Включите </w:t>
       </w:r>
       <w:proofErr w:type="spellStart"/>
       <w:r>
@@ -631,23 +776,23 @@
           <w:sz w:val="22"/>
           <w:szCs w:val="22"/>
         </w:rPr>
-        <w:t xml:space="preserve"> </w:t>
-      </w:r>
-      <w:proofErr w:type="spellStart"/>
-      <w:r>
-        <w:rPr>
-          <w:sz w:val="22"/>
-          <w:szCs w:val="22"/>
-        </w:rPr>
-        <w:t>Console</w:t>
-      </w:r>
-      <w:proofErr w:type="spellEnd"/>
-      <w:r>
-        <w:rPr>
-          <w:sz w:val="22"/>
-          <w:szCs w:val="22"/>
-        </w:rPr>
-        <w:t xml:space="preserve"> и откройте </w:t>
+        <w:t xml:space="preserve"> CDN для вашего бэкенда. </w:t>
+      </w:r>
+      <w:r>
+        <w:rPr>
+          <w:sz w:val="22"/>
+          <w:szCs w:val="22"/>
+        </w:rPr>
+        <w:br/>
+        <w:t xml:space="preserve">d. Настройте параметры кэширования и поведения в соответствии с требованиями вашего веб-сайта. </w:t>
+      </w:r>
+      <w:r>
+        <w:rPr>
+          <w:sz w:val="22"/>
+          <w:szCs w:val="22"/>
+        </w:rPr>
+        <w:br/>
+        <w:t xml:space="preserve">e. Сохраните настройки и убедитесь, что </w:t>
       </w:r>
       <w:proofErr w:type="spellStart"/>
       <w:r>
@@ -663,126 +808,30 @@
           <w:sz w:val="22"/>
           <w:szCs w:val="22"/>
         </w:rPr>
-        <w:t xml:space="preserve"> Storage. </w:t>
-      </w:r>
-      <w:r>
-        <w:rPr>
-          <w:sz w:val="22"/>
-          <w:szCs w:val="22"/>
-        </w:rPr>
-        <w:br/>
-        <w:t xml:space="preserve">b. Создайте новый </w:t>
-      </w:r>
-      <w:proofErr w:type="spellStart"/>
-      <w:r>
-        <w:rPr>
-          <w:sz w:val="22"/>
-          <w:szCs w:val="22"/>
-        </w:rPr>
-        <w:t>бакет</w:t>
-      </w:r>
-      <w:proofErr w:type="spellEnd"/>
-      <w:r>
-        <w:rPr>
-          <w:sz w:val="22"/>
-          <w:szCs w:val="22"/>
-        </w:rPr>
-        <w:t xml:space="preserve"> (</w:t>
-      </w:r>
-      <w:proofErr w:type="spellStart"/>
-      <w:r>
-        <w:rPr>
-          <w:sz w:val="22"/>
-          <w:szCs w:val="22"/>
-        </w:rPr>
-        <w:t>Bucket</w:t>
-      </w:r>
-      <w:proofErr w:type="spellEnd"/>
-      <w:r>
-        <w:rPr>
-          <w:sz w:val="22"/>
-          <w:szCs w:val="22"/>
-        </w:rPr>
-        <w:t xml:space="preserve">), выбрав имя, регион и уровень хранения (Standard, </w:t>
-      </w:r>
-      <w:proofErr w:type="spellStart"/>
-      <w:r>
-        <w:rPr>
-          <w:sz w:val="22"/>
-          <w:szCs w:val="22"/>
-        </w:rPr>
-        <w:t>Nearline</w:t>
-      </w:r>
-      <w:proofErr w:type="spellEnd"/>
-      <w:r>
-        <w:rPr>
-          <w:sz w:val="22"/>
-          <w:szCs w:val="22"/>
-        </w:rPr>
-        <w:t xml:space="preserve">, </w:t>
-      </w:r>
-      <w:proofErr w:type="spellStart"/>
-      <w:r>
-        <w:rPr>
-          <w:sz w:val="22"/>
-          <w:szCs w:val="22"/>
-        </w:rPr>
-        <w:t>Coldline</w:t>
-      </w:r>
-      <w:proofErr w:type="spellEnd"/>
-      <w:r>
-        <w:rPr>
-          <w:sz w:val="22"/>
-          <w:szCs w:val="22"/>
-        </w:rPr>
-        <w:t xml:space="preserve"> и т. д.). </w:t>
-      </w:r>
-      <w:r>
-        <w:rPr>
-          <w:sz w:val="22"/>
-          <w:szCs w:val="22"/>
-        </w:rPr>
-        <w:br/>
-        <w:t xml:space="preserve">c. Загрузите статические файлы вашего веб-сайта (HTML, CSS, JavaScript, изображения и т. д.) в созданный </w:t>
-      </w:r>
-      <w:proofErr w:type="spellStart"/>
-      <w:r>
-        <w:rPr>
-          <w:sz w:val="22"/>
-          <w:szCs w:val="22"/>
-        </w:rPr>
-        <w:t>бакет</w:t>
-      </w:r>
-      <w:proofErr w:type="spellEnd"/>
-      <w:r>
-        <w:rPr>
-          <w:sz w:val="22"/>
-          <w:szCs w:val="22"/>
-        </w:rPr>
-        <w:t xml:space="preserve">. </w:t>
-      </w:r>
-      <w:r>
-        <w:rPr>
-          <w:sz w:val="22"/>
-          <w:szCs w:val="22"/>
-        </w:rPr>
-        <w:br/>
-        <w:t xml:space="preserve">d. Убедитесь, что файлы доступны публично (если требуется), изменив разрешения доступа. </w:t>
-      </w:r>
-      <w:r>
-        <w:rPr>
-          <w:sz w:val="22"/>
-          <w:szCs w:val="22"/>
-        </w:rPr>
-        <w:br/>
-      </w:r>
-      <w:r>
-        <w:rPr>
-          <w:sz w:val="22"/>
-          <w:szCs w:val="22"/>
-        </w:rPr>
-        <w:br/>
-        <w:t xml:space="preserve">2. Настройте </w:t>
+        <w:t xml:space="preserve"> CDN активирован. </w:t>
+      </w:r>
+      <w:r>
+        <w:rPr>
+          <w:sz w:val="22"/>
+          <w:szCs w:val="22"/>
+        </w:rPr>
+        <w:br/>
+      </w:r>
+      <w:r>
+        <w:rPr>
+          <w:sz w:val="22"/>
+          <w:szCs w:val="22"/>
+        </w:rPr>
+        <w:br/>
+        <w:t xml:space="preserve">3. Настройте DNS-запись: </w:t>
+      </w:r>
+      <w:r>
+        <w:rPr>
+          <w:sz w:val="22"/>
+          <w:szCs w:val="22"/>
+        </w:rPr>
+        <w:br/>
+        <w:t xml:space="preserve">a. Получите доменное имя, связанное с вашим </w:t>
       </w:r>
       <w:proofErr w:type="spellStart"/>
       <w:r>
@@ -798,7 +847,39 @@
           <w:sz w:val="22"/>
           <w:szCs w:val="22"/>
         </w:rPr>
-        <w:t xml:space="preserve"> CDN: </w:t>
+        <w:t xml:space="preserve"> CDN. </w:t>
+      </w:r>
+      <w:r>
+        <w:rPr>
+          <w:sz w:val="22"/>
+          <w:szCs w:val="22"/>
+        </w:rPr>
+        <w:br/>
+        <w:t xml:space="preserve">b. Откройте </w:t>
+      </w:r>
+      <w:proofErr w:type="spellStart"/>
+      <w:r>
+        <w:rPr>
+          <w:sz w:val="22"/>
+          <w:szCs w:val="22"/>
+        </w:rPr>
+        <w:t>Cloud</w:t>
+      </w:r>
+      <w:proofErr w:type="spellEnd"/>
+      <w:r>
+        <w:rPr>
+          <w:sz w:val="22"/>
+          <w:szCs w:val="22"/>
+        </w:rPr>
+        <w:t xml:space="preserve"> DNS или другой сервис управления доменами. </w:t>
+      </w:r>
+      <w:r>
+        <w:rPr>
+          <w:sz w:val="22"/>
+          <w:szCs w:val="22"/>
+        </w:rPr>
+        <w:br/>
+        <w:t xml:space="preserve">c. Создайте запись типа CNAME, указывающую на ваш CDN-домен. </w:t>
       </w:r>
       <w:r>
         <w:rPr>
@@ -813,7 +894,32 @@
           <w:szCs w:val="22"/>
         </w:rPr>
         <w:lastRenderedPageBreak/>
-        <w:t xml:space="preserve">a. Перейдите в </w:t>
+        <w:br/>
+        <w:t xml:space="preserve">4. Проверьте работу: </w:t>
+      </w:r>
+      <w:r>
+        <w:rPr>
+          <w:sz w:val="22"/>
+          <w:szCs w:val="22"/>
+        </w:rPr>
+        <w:br/>
+        <w:t xml:space="preserve">a. Дождитесь распространения DNS-записей. </w:t>
+      </w:r>
+      <w:r>
+        <w:rPr>
+          <w:sz w:val="22"/>
+          <w:szCs w:val="22"/>
+        </w:rPr>
+        <w:br/>
+        <w:t xml:space="preserve">b. Откройте браузер и введите ваш домен. </w:t>
+      </w:r>
+      <w:r>
+        <w:rPr>
+          <w:sz w:val="22"/>
+          <w:szCs w:val="22"/>
+        </w:rPr>
+        <w:br/>
+        <w:t xml:space="preserve">c. Убедитесь, что веб-сайт загружается через </w:t>
       </w:r>
       <w:proofErr w:type="spellStart"/>
       <w:r>
@@ -829,189 +935,6 @@
           <w:sz w:val="22"/>
           <w:szCs w:val="22"/>
         </w:rPr>
-        <w:t xml:space="preserve"> CDN в Google </w:t>
-      </w:r>
-      <w:proofErr w:type="spellStart"/>
-      <w:r>
-        <w:rPr>
-          <w:sz w:val="22"/>
-          <w:szCs w:val="22"/>
-        </w:rPr>
-        <w:t>Cloud</w:t>
-      </w:r>
-      <w:proofErr w:type="spellEnd"/>
-      <w:r>
-        <w:rPr>
-          <w:sz w:val="22"/>
-          <w:szCs w:val="22"/>
-        </w:rPr>
-        <w:t xml:space="preserve"> </w:t>
-      </w:r>
-      <w:proofErr w:type="spellStart"/>
-      <w:r>
-        <w:rPr>
-          <w:sz w:val="22"/>
-          <w:szCs w:val="22"/>
-        </w:rPr>
-        <w:t>Console</w:t>
-      </w:r>
-      <w:proofErr w:type="spellEnd"/>
-      <w:r>
-        <w:rPr>
-          <w:sz w:val="22"/>
-          <w:szCs w:val="22"/>
-        </w:rPr>
-        <w:t xml:space="preserve">. </w:t>
-      </w:r>
-      <w:r>
-        <w:rPr>
-          <w:sz w:val="22"/>
-          <w:szCs w:val="22"/>
-        </w:rPr>
-        <w:br/>
-        <w:t>b. Создайте новый бэкенд (</w:t>
-      </w:r>
-      <w:proofErr w:type="spellStart"/>
-      <w:r>
-        <w:rPr>
-          <w:sz w:val="22"/>
-          <w:szCs w:val="22"/>
-        </w:rPr>
-        <w:t>Backend</w:t>
-      </w:r>
-      <w:proofErr w:type="spellEnd"/>
-      <w:r>
-        <w:rPr>
-          <w:sz w:val="22"/>
-          <w:szCs w:val="22"/>
-        </w:rPr>
-        <w:t xml:space="preserve">), указав </w:t>
-      </w:r>
-      <w:proofErr w:type="spellStart"/>
-      <w:r>
-        <w:rPr>
-          <w:sz w:val="22"/>
-          <w:szCs w:val="22"/>
-        </w:rPr>
-        <w:t>Cloud</w:t>
-      </w:r>
-      <w:proofErr w:type="spellEnd"/>
-      <w:r>
-        <w:rPr>
-          <w:sz w:val="22"/>
-          <w:szCs w:val="22"/>
-        </w:rPr>
-        <w:t xml:space="preserve"> Storage </w:t>
-      </w:r>
-      <w:proofErr w:type="spellStart"/>
-      <w:r>
-        <w:rPr>
-          <w:sz w:val="22"/>
-          <w:szCs w:val="22"/>
-        </w:rPr>
-        <w:t>Bucket</w:t>
-      </w:r>
-      <w:proofErr w:type="spellEnd"/>
-      <w:r>
-        <w:rPr>
-          <w:sz w:val="22"/>
-          <w:szCs w:val="22"/>
-        </w:rPr>
-        <w:t xml:space="preserve"> в качестве источника. </w:t>
-      </w:r>
-      <w:r>
-        <w:rPr>
-          <w:sz w:val="22"/>
-          <w:szCs w:val="22"/>
-        </w:rPr>
-        <w:br/>
-        <w:t xml:space="preserve">c. Включите </w:t>
-      </w:r>
-      <w:proofErr w:type="spellStart"/>
-      <w:r>
-        <w:rPr>
-          <w:sz w:val="22"/>
-          <w:szCs w:val="22"/>
-        </w:rPr>
-        <w:t>Cloud</w:t>
-      </w:r>
-      <w:proofErr w:type="spellEnd"/>
-      <w:r>
-        <w:rPr>
-          <w:sz w:val="22"/>
-          <w:szCs w:val="22"/>
-        </w:rPr>
-        <w:t xml:space="preserve"> CDN для вашего бэкенда. </w:t>
-      </w:r>
-      <w:r>
-        <w:rPr>
-          <w:sz w:val="22"/>
-          <w:szCs w:val="22"/>
-        </w:rPr>
-        <w:br/>
-        <w:t xml:space="preserve">d. Настройте параметры кэширования и поведения в соответствии с требованиями вашего веб-сайта. </w:t>
-      </w:r>
-      <w:r>
-        <w:rPr>
-          <w:sz w:val="22"/>
-          <w:szCs w:val="22"/>
-        </w:rPr>
-        <w:br/>
-        <w:t xml:space="preserve">e. Сохраните настройки и убедитесь, что </w:t>
-      </w:r>
-      <w:proofErr w:type="spellStart"/>
-      <w:r>
-        <w:rPr>
-          <w:sz w:val="22"/>
-          <w:szCs w:val="22"/>
-        </w:rPr>
-        <w:t>Cloud</w:t>
-      </w:r>
-      <w:proofErr w:type="spellEnd"/>
-      <w:r>
-        <w:rPr>
-          <w:sz w:val="22"/>
-          <w:szCs w:val="22"/>
-        </w:rPr>
-        <w:t xml:space="preserve"> CDN активирован. </w:t>
-      </w:r>
-      <w:r>
-        <w:rPr>
-          <w:sz w:val="22"/>
-          <w:szCs w:val="22"/>
-        </w:rPr>
-        <w:br/>
-      </w:r>
-      <w:r>
-        <w:rPr>
-          <w:sz w:val="22"/>
-          <w:szCs w:val="22"/>
-        </w:rPr>
-        <w:br/>
-        <w:t xml:space="preserve">3. Настройте DNS-запись: </w:t>
-      </w:r>
-      <w:r>
-        <w:rPr>
-          <w:sz w:val="22"/>
-          <w:szCs w:val="22"/>
-        </w:rPr>
-        <w:br/>
-        <w:t xml:space="preserve">a. Получите доменное имя, связанное с вашим </w:t>
-      </w:r>
-      <w:proofErr w:type="spellStart"/>
-      <w:r>
-        <w:rPr>
-          <w:sz w:val="22"/>
-          <w:szCs w:val="22"/>
-        </w:rPr>
-        <w:t>Cloud</w:t>
-      </w:r>
-      <w:proofErr w:type="spellEnd"/>
-      <w:r>
-        <w:rPr>
-          <w:sz w:val="22"/>
-          <w:szCs w:val="22"/>
-        </w:rPr>
         <w:t xml:space="preserve"> CDN. </w:t>
       </w:r>
       <w:r>
@@ -1020,269 +943,13 @@
           <w:szCs w:val="22"/>
         </w:rPr>
         <w:br/>
-        <w:t xml:space="preserve">b. Откройте </w:t>
-      </w:r>
-      <w:proofErr w:type="spellStart"/>
-      <w:r>
-        <w:rPr>
-          <w:sz w:val="22"/>
-          <w:szCs w:val="22"/>
-        </w:rPr>
-        <w:t>Cloud</w:t>
-      </w:r>
-      <w:proofErr w:type="spellEnd"/>
-      <w:r>
-        <w:rPr>
-          <w:sz w:val="22"/>
-          <w:szCs w:val="22"/>
-        </w:rPr>
-        <w:t xml:space="preserve"> DNS или другой сервис управления доменами. </w:t>
-      </w:r>
-      <w:r>
-        <w:rPr>
-          <w:sz w:val="22"/>
-          <w:szCs w:val="22"/>
-        </w:rPr>
-        <w:br/>
-        <w:t xml:space="preserve">c. Создайте запись типа CNAME, указывающую на ваш CDN-домен. </w:t>
-      </w:r>
-      <w:r>
-        <w:rPr>
-          <w:sz w:val="22"/>
-          <w:szCs w:val="22"/>
-        </w:rPr>
-        <w:br/>
-      </w:r>
-      <w:r>
-        <w:rPr>
-          <w:sz w:val="22"/>
-          <w:szCs w:val="22"/>
-        </w:rPr>
-        <w:br/>
-        <w:t xml:space="preserve">4. Проверьте работу: </w:t>
-      </w:r>
-      <w:r>
-        <w:rPr>
-          <w:sz w:val="22"/>
-          <w:szCs w:val="22"/>
-        </w:rPr>
-        <w:br/>
-        <w:t xml:space="preserve">a. Дождитесь распространения DNS-записей. </w:t>
-      </w:r>
-      <w:r>
-        <w:rPr>
-          <w:sz w:val="22"/>
-          <w:szCs w:val="22"/>
-        </w:rPr>
-        <w:br/>
-        <w:t xml:space="preserve">b. Откройте браузер и введите ваш домен. </w:t>
-      </w:r>
-      <w:r>
-        <w:rPr>
-          <w:sz w:val="22"/>
-          <w:szCs w:val="22"/>
-        </w:rPr>
-        <w:br/>
-        <w:t xml:space="preserve">c. Убедитесь, что веб-сайт загружается через </w:t>
-      </w:r>
-      <w:proofErr w:type="spellStart"/>
-      <w:r>
-        <w:rPr>
-          <w:sz w:val="22"/>
-          <w:szCs w:val="22"/>
-        </w:rPr>
-        <w:t>Cloud</w:t>
-      </w:r>
-      <w:proofErr w:type="spellEnd"/>
-      <w:r>
-        <w:rPr>
-          <w:sz w:val="22"/>
-          <w:szCs w:val="22"/>
-        </w:rPr>
-        <w:t xml:space="preserve"> CDN. </w:t>
-      </w:r>
-      <w:r>
-        <w:rPr>
-          <w:sz w:val="22"/>
-          <w:szCs w:val="22"/>
-        </w:rPr>
-        <w:br/>
-      </w:r>
-      <w:r>
-        <w:rPr>
-          <w:sz w:val="22"/>
-          <w:szCs w:val="22"/>
-        </w:rPr>
-        <w:br/>
-        <w:t xml:space="preserve">Опционально: </w:t>
-      </w:r>
-      <w:r>
-        <w:rPr>
-          <w:sz w:val="22"/>
-          <w:szCs w:val="22"/>
-        </w:rPr>
-        <w:br/>
-        <w:t xml:space="preserve">Выберите </w:t>
-      </w:r>
-      <w:proofErr w:type="spellStart"/>
-      <w:r>
-        <w:rPr>
-          <w:sz w:val="22"/>
-          <w:szCs w:val="22"/>
-        </w:rPr>
-        <w:t>Cloud</w:t>
-      </w:r>
-      <w:proofErr w:type="spellEnd"/>
-      <w:r>
-        <w:rPr>
-          <w:sz w:val="22"/>
-          <w:szCs w:val="22"/>
-        </w:rPr>
-        <w:t xml:space="preserve"> </w:t>
-      </w:r>
-      <w:proofErr w:type="spellStart"/>
-      <w:r>
-        <w:rPr>
-          <w:sz w:val="22"/>
-          <w:szCs w:val="22"/>
-        </w:rPr>
-        <w:t>Functions</w:t>
-      </w:r>
-      <w:proofErr w:type="spellEnd"/>
-      <w:r>
-        <w:rPr>
-          <w:sz w:val="22"/>
-          <w:szCs w:val="22"/>
-        </w:rPr>
-        <w:t xml:space="preserve"> в качестве </w:t>
-      </w:r>
-      <w:proofErr w:type="spellStart"/>
-      <w:r>
-        <w:rPr>
-          <w:sz w:val="22"/>
-          <w:szCs w:val="22"/>
-        </w:rPr>
-        <w:t>Serverless</w:t>
-      </w:r>
-      <w:proofErr w:type="spellEnd"/>
-      <w:r>
-        <w:rPr>
-          <w:sz w:val="22"/>
-          <w:szCs w:val="22"/>
-        </w:rPr>
-        <w:t xml:space="preserve">-платформы в GCP. </w:t>
-      </w:r>
-      <w:r>
-        <w:rPr>
-          <w:sz w:val="22"/>
-          <w:szCs w:val="22"/>
-        </w:rPr>
-        <w:br/>
-        <w:t xml:space="preserve">a. Перейдите в </w:t>
-      </w:r>
-      <w:proofErr w:type="spellStart"/>
-      <w:r>
-        <w:rPr>
-          <w:sz w:val="22"/>
-          <w:szCs w:val="22"/>
-        </w:rPr>
-        <w:t>Cloud</w:t>
-      </w:r>
-      <w:proofErr w:type="spellEnd"/>
-      <w:r>
-        <w:rPr>
-          <w:sz w:val="22"/>
-          <w:szCs w:val="22"/>
-        </w:rPr>
-        <w:t xml:space="preserve"> </w:t>
-      </w:r>
-      <w:proofErr w:type="spellStart"/>
-      <w:r>
-        <w:rPr>
-          <w:sz w:val="22"/>
-          <w:szCs w:val="22"/>
-        </w:rPr>
-        <w:t>Functions</w:t>
-      </w:r>
-      <w:proofErr w:type="spellEnd"/>
-      <w:r>
-        <w:rPr>
-          <w:sz w:val="22"/>
-          <w:szCs w:val="22"/>
-        </w:rPr>
-        <w:t xml:space="preserve"> в Google </w:t>
-      </w:r>
-      <w:proofErr w:type="spellStart"/>
-      <w:r>
-        <w:rPr>
-          <w:sz w:val="22"/>
-          <w:szCs w:val="22"/>
-        </w:rPr>
-        <w:t>Cloud</w:t>
-      </w:r>
-      <w:proofErr w:type="spellEnd"/>
-      <w:r>
-        <w:rPr>
-          <w:sz w:val="22"/>
-          <w:szCs w:val="22"/>
-        </w:rPr>
-        <w:t xml:space="preserve"> </w:t>
-      </w:r>
-      <w:proofErr w:type="spellStart"/>
-      <w:r>
-        <w:rPr>
-          <w:sz w:val="22"/>
-          <w:szCs w:val="22"/>
-        </w:rPr>
-        <w:t>Console</w:t>
-      </w:r>
-      <w:proofErr w:type="spellEnd"/>
-      <w:r>
-        <w:rPr>
-          <w:sz w:val="22"/>
-          <w:szCs w:val="22"/>
-        </w:rPr>
-        <w:t xml:space="preserve">. </w:t>
-      </w:r>
-      <w:r>
-        <w:rPr>
-          <w:sz w:val="22"/>
-          <w:szCs w:val="22"/>
-        </w:rPr>
-        <w:br/>
-        <w:t xml:space="preserve">b. Создайте новую функцию, выбрав язык программирования (Python, Node.js, Go и т. д.). </w:t>
-      </w:r>
-      <w:r>
-        <w:rPr>
-          <w:sz w:val="22"/>
-          <w:szCs w:val="22"/>
-        </w:rPr>
-        <w:br/>
-        <w:t xml:space="preserve">c. Реализуйте простую обработку, например, Hello World или API для получения погоды. </w:t>
-      </w:r>
-      <w:r>
-        <w:rPr>
-          <w:sz w:val="22"/>
-          <w:szCs w:val="22"/>
-        </w:rPr>
-        <w:br/>
-        <w:t xml:space="preserve">d. Разверните функцию и получите ее URL или настройте триггер. </w:t>
-      </w:r>
-      <w:r>
-        <w:rPr>
-          <w:sz w:val="22"/>
-          <w:szCs w:val="22"/>
-        </w:rPr>
-        <w:br/>
-        <w:t xml:space="preserve">e. Протестируйте функцию, вызвав ее через HTTP-запрос или симулируя событие. </w:t>
-      </w:r>
-      <w:r>
-        <w:rPr>
-          <w:sz w:val="22"/>
-          <w:szCs w:val="22"/>
-        </w:rPr>
-        <w:br/>
-        <w:t>f. Убедитесь, что функция выполняет ожидаемую операцию и возвращает корректный результат."</w:t>
+      </w:r>
+      <w:r>
+        <w:rPr>
+          <w:sz w:val="22"/>
+          <w:szCs w:val="22"/>
+        </w:rPr>
+        <w:br/>
       </w:r>
     </w:p>
     <w:sectPr>

--- a/Homework_Lesson34_Cloud_4/Homework_Lesson_34.docx
+++ b/Homework_Lesson34_Cloud_4/Homework_Lesson_34.docx
@@ -37,917 +37,363 @@
           <w:szCs w:val="22"/>
         </w:rPr>
         <w:br/>
+      </w:r>
+      <w:r>
+        <w:rPr>
+          <w:sz w:val="20"/>
+          <w:szCs w:val="20"/>
+        </w:rPr>
         <w:t>Задание:</w:t>
       </w:r>
       <w:r>
         <w:rPr>
-          <w:sz w:val="22"/>
-          <w:szCs w:val="22"/>
-        </w:rPr>
-        <w:br/>
-        <w:t xml:space="preserve">1. Создайте </w:t>
-      </w:r>
-      <w:proofErr w:type="spellStart"/>
-      <w:r>
-        <w:rPr>
-          <w:sz w:val="22"/>
-          <w:szCs w:val="22"/>
-        </w:rPr>
-        <w:t>бакет</w:t>
-      </w:r>
-      <w:proofErr w:type="spellEnd"/>
-      <w:r>
-        <w:rPr>
-          <w:sz w:val="22"/>
-          <w:szCs w:val="22"/>
-        </w:rPr>
-        <w:t xml:space="preserve"> S3:</w:t>
-      </w:r>
-      <w:r>
-        <w:rPr>
-          <w:sz w:val="22"/>
-          <w:szCs w:val="22"/>
-        </w:rPr>
-        <w:br/>
-        <w:t xml:space="preserve">a. Создайте новый </w:t>
-      </w:r>
-      <w:proofErr w:type="spellStart"/>
-      <w:r>
-        <w:rPr>
-          <w:sz w:val="22"/>
-          <w:szCs w:val="22"/>
-        </w:rPr>
-        <w:t>бакет</w:t>
-      </w:r>
-      <w:proofErr w:type="spellEnd"/>
-      <w:r>
-        <w:rPr>
-          <w:sz w:val="22"/>
-          <w:szCs w:val="22"/>
-        </w:rPr>
-        <w:t xml:space="preserve"> S3 в AWS Management </w:t>
-      </w:r>
-      <w:proofErr w:type="spellStart"/>
-      <w:r>
-        <w:rPr>
-          <w:sz w:val="22"/>
-          <w:szCs w:val="22"/>
-        </w:rPr>
-        <w:t>Console</w:t>
-      </w:r>
-      <w:proofErr w:type="spellEnd"/>
-      <w:r>
-        <w:rPr>
-          <w:sz w:val="22"/>
-          <w:szCs w:val="22"/>
-        </w:rPr>
-        <w:t>.</w:t>
-      </w:r>
-      <w:r>
-        <w:rPr>
-          <w:sz w:val="22"/>
-          <w:szCs w:val="22"/>
-        </w:rPr>
-        <w:br/>
-        <w:t>b. Загрузите статические файлы вашего веб-сайта (HTML, CSS,</w:t>
-      </w:r>
-      <w:r>
-        <w:rPr>
-          <w:sz w:val="22"/>
-          <w:szCs w:val="22"/>
-        </w:rPr>
-        <w:br/>
-        <w:t xml:space="preserve">JavaScript, изображения и т. д.) в созданный </w:t>
-      </w:r>
-      <w:proofErr w:type="spellStart"/>
-      <w:r>
-        <w:rPr>
-          <w:sz w:val="22"/>
-          <w:szCs w:val="22"/>
-        </w:rPr>
-        <w:t>бакет</w:t>
-      </w:r>
-      <w:proofErr w:type="spellEnd"/>
-      <w:r>
-        <w:rPr>
-          <w:sz w:val="22"/>
-          <w:szCs w:val="22"/>
-        </w:rPr>
-        <w:t>.</w:t>
-      </w:r>
-      <w:r>
-        <w:rPr>
-          <w:sz w:val="22"/>
-          <w:szCs w:val="22"/>
-        </w:rPr>
-        <w:br/>
-        <w:t xml:space="preserve">2. Создайте дистрибуцию </w:t>
-      </w:r>
-      <w:proofErr w:type="spellStart"/>
-      <w:r>
-        <w:rPr>
-          <w:sz w:val="22"/>
-          <w:szCs w:val="22"/>
-        </w:rPr>
-        <w:t>CloudFront</w:t>
-      </w:r>
-      <w:proofErr w:type="spellEnd"/>
-      <w:r>
-        <w:rPr>
-          <w:sz w:val="22"/>
-          <w:szCs w:val="22"/>
-        </w:rPr>
-        <w:t>:</w:t>
-      </w:r>
-      <w:r>
-        <w:rPr>
-          <w:sz w:val="22"/>
-          <w:szCs w:val="22"/>
-        </w:rPr>
-        <w:br/>
-        <w:t xml:space="preserve">a. Перейдите в консоль AWS и откройте службу </w:t>
-      </w:r>
-      <w:proofErr w:type="spellStart"/>
-      <w:r>
-        <w:rPr>
-          <w:sz w:val="22"/>
-          <w:szCs w:val="22"/>
-        </w:rPr>
-        <w:t>CloudFront</w:t>
-      </w:r>
-      <w:proofErr w:type="spellEnd"/>
-      <w:r>
-        <w:rPr>
-          <w:sz w:val="22"/>
-          <w:szCs w:val="22"/>
-        </w:rPr>
-        <w:t>.</w:t>
-      </w:r>
-      <w:r>
-        <w:rPr>
-          <w:sz w:val="22"/>
-          <w:szCs w:val="22"/>
-        </w:rPr>
-        <w:br/>
-        <w:t>b. Щелкните ""</w:t>
-      </w:r>
-      <w:proofErr w:type="spellStart"/>
-      <w:r>
-        <w:rPr>
-          <w:sz w:val="22"/>
-          <w:szCs w:val="22"/>
-        </w:rPr>
-        <w:t>Create</w:t>
-      </w:r>
-      <w:proofErr w:type="spellEnd"/>
-      <w:r>
-        <w:rPr>
-          <w:sz w:val="22"/>
-          <w:szCs w:val="22"/>
-        </w:rPr>
-        <w:t xml:space="preserve"> Distribution"" (Создать дистрибуцию).</w:t>
-      </w:r>
-      <w:r>
-        <w:rPr>
-          <w:sz w:val="22"/>
-          <w:szCs w:val="22"/>
+          <w:sz w:val="20"/>
+          <w:szCs w:val="20"/>
+        </w:rPr>
+        <w:br/>
+        <w:t>1. Создайте бакет S3:</w:t>
+      </w:r>
+      <w:r>
+        <w:rPr>
+          <w:sz w:val="20"/>
+          <w:szCs w:val="20"/>
+        </w:rPr>
+        <w:br/>
+        <w:t>a. Создайте новый бакет S3 в AWS Management Console.</w:t>
+      </w:r>
+      <w:r>
+        <w:rPr>
+          <w:sz w:val="20"/>
+          <w:szCs w:val="20"/>
+        </w:rPr>
+        <w:br/>
+        <w:t>b. Загрузите статические файлы вашего веб-сайта (HTML, CSS,JavaScript, изображения и т. д.) в созданный бакет.</w:t>
+      </w:r>
+      <w:r>
+        <w:rPr>
+          <w:sz w:val="20"/>
+          <w:szCs w:val="20"/>
+        </w:rPr>
+        <w:br/>
+        <w:t>2. Создайте дистрибуцию CloudFront:</w:t>
+      </w:r>
+      <w:r>
+        <w:rPr>
+          <w:sz w:val="20"/>
+          <w:szCs w:val="20"/>
+        </w:rPr>
+        <w:br/>
+        <w:t>a. Перейдите в консоль AWS и откройте службу CloudFront.</w:t>
+      </w:r>
+      <w:r>
+        <w:rPr>
+          <w:sz w:val="20"/>
+          <w:szCs w:val="20"/>
+        </w:rPr>
+        <w:br/>
+        <w:t>b. Щелкните ""Create Distribution"" (Создать дистрибуцию).</w:t>
+      </w:r>
+      <w:r>
+        <w:rPr>
+          <w:sz w:val="20"/>
+          <w:szCs w:val="20"/>
         </w:rPr>
         <w:br/>
         <w:t>c. Выберите ""Web"" (Веб) для типа дистрибуции.</w:t>
       </w:r>
       <w:r>
         <w:rPr>
-          <w:sz w:val="22"/>
-          <w:szCs w:val="22"/>
+          <w:sz w:val="20"/>
+          <w:szCs w:val="20"/>
         </w:rPr>
         <w:br/>
         <w:t>d. Введите исходный домен S3 в качестве источника.</w:t>
       </w:r>
       <w:r>
         <w:rPr>
-          <w:sz w:val="22"/>
-          <w:szCs w:val="22"/>
-        </w:rPr>
-        <w:br/>
-        <w:t>e. Настройте параметры дистрибуции (кэширование, поведение,</w:t>
-      </w:r>
-      <w:r>
-        <w:rPr>
-          <w:sz w:val="22"/>
-          <w:szCs w:val="22"/>
-        </w:rPr>
-        <w:br/>
-        <w:t>цели, SSL и т. д.) в соответствии с требованиями вашего</w:t>
-      </w:r>
-      <w:r>
-        <w:rPr>
-          <w:sz w:val="22"/>
-          <w:szCs w:val="22"/>
-        </w:rPr>
-        <w:br/>
-        <w:t>веб-сайта.</w:t>
-      </w:r>
-      <w:r>
-        <w:rPr>
-          <w:sz w:val="22"/>
-          <w:szCs w:val="22"/>
+          <w:sz w:val="20"/>
+          <w:szCs w:val="20"/>
+        </w:rPr>
+        <w:br/>
+        <w:t>e. Настройте параметры дистрибуции (кэширование, поведение,цели, SSL и т. д.) в соответствии с требованиями вашеговеб-сайта.</w:t>
+      </w:r>
+      <w:r>
+        <w:rPr>
+          <w:sz w:val="20"/>
+          <w:szCs w:val="20"/>
         </w:rPr>
         <w:br/>
         <w:t>f. Создайте дистрибуцию.</w:t>
       </w:r>
       <w:r>
         <w:rPr>
-          <w:sz w:val="22"/>
-          <w:szCs w:val="22"/>
+          <w:sz w:val="20"/>
+          <w:szCs w:val="20"/>
         </w:rPr>
         <w:br/>
         <w:t>3. Настройте DNS-запись:</w:t>
       </w:r>
       <w:r>
         <w:rPr>
-          <w:sz w:val="22"/>
-          <w:szCs w:val="22"/>
-        </w:rPr>
-        <w:br/>
-        <w:t>a. Получите доменное имя, назначенное вашей дистрибуции</w:t>
-      </w:r>
-      <w:r>
-        <w:rPr>
-          <w:sz w:val="22"/>
-          <w:szCs w:val="22"/>
-        </w:rPr>
-        <w:br/>
-      </w:r>
-      <w:proofErr w:type="spellStart"/>
-      <w:r>
-        <w:rPr>
-          <w:sz w:val="22"/>
-          <w:szCs w:val="22"/>
-        </w:rPr>
-        <w:t>CloudFront</w:t>
-      </w:r>
-      <w:proofErr w:type="spellEnd"/>
-      <w:r>
-        <w:rPr>
-          <w:sz w:val="22"/>
-          <w:szCs w:val="22"/>
-        </w:rPr>
-        <w:t>.</w:t>
-      </w:r>
-      <w:r>
-        <w:rPr>
-          <w:sz w:val="22"/>
-          <w:szCs w:val="22"/>
+          <w:sz w:val="20"/>
+          <w:szCs w:val="20"/>
+        </w:rPr>
+        <w:br/>
+        <w:t>a. Получите доменное имя, назначенное вашей дистрибуцииCloudFront.</w:t>
+      </w:r>
+      <w:r>
+        <w:rPr>
+          <w:sz w:val="20"/>
+          <w:szCs w:val="20"/>
         </w:rPr>
         <w:br/>
         <w:t>b. Откройте управление DNS вашего домена.</w:t>
       </w:r>
       <w:r>
         <w:rPr>
-          <w:sz w:val="22"/>
-          <w:szCs w:val="22"/>
-        </w:rPr>
-        <w:br/>
-        <w:t>c. Создайте запись типа CNAME или ALIAS, указывающую на</w:t>
-      </w:r>
-      <w:r>
-        <w:rPr>
-          <w:sz w:val="22"/>
-          <w:szCs w:val="22"/>
-        </w:rPr>
-        <w:br/>
-        <w:t xml:space="preserve">доменное имя </w:t>
-      </w:r>
-      <w:proofErr w:type="spellStart"/>
-      <w:r>
-        <w:rPr>
-          <w:sz w:val="22"/>
-          <w:szCs w:val="22"/>
-        </w:rPr>
-        <w:t>CloudFront</w:t>
-      </w:r>
-      <w:proofErr w:type="spellEnd"/>
-      <w:r>
-        <w:rPr>
-          <w:sz w:val="22"/>
-          <w:szCs w:val="22"/>
-        </w:rPr>
-        <w:t>.</w:t>
-      </w:r>
-      <w:r>
-        <w:rPr>
-          <w:sz w:val="22"/>
-          <w:szCs w:val="22"/>
+          <w:sz w:val="20"/>
+          <w:szCs w:val="20"/>
+        </w:rPr>
+        <w:br/>
+        <w:t>c. Создайте запись типа CNAME или ALIAS, указывающую надоменное имя CloudFront.</w:t>
+      </w:r>
+      <w:r>
+        <w:rPr>
+          <w:sz w:val="20"/>
+          <w:szCs w:val="20"/>
         </w:rPr>
         <w:br/>
         <w:t>4. Проверьте работу:</w:t>
       </w:r>
       <w:r>
         <w:rPr>
-          <w:sz w:val="22"/>
-          <w:szCs w:val="22"/>
-        </w:rPr>
-        <w:br/>
-        <w:t>a. После настройки DNS подождите некоторое время для</w:t>
-      </w:r>
-      <w:r>
-        <w:rPr>
-          <w:sz w:val="22"/>
-          <w:szCs w:val="22"/>
-        </w:rPr>
-        <w:br/>
-        <w:t>распространения изменений.</w:t>
-      </w:r>
-      <w:r>
-        <w:rPr>
-          <w:sz w:val="22"/>
-          <w:szCs w:val="22"/>
+          <w:sz w:val="20"/>
+          <w:szCs w:val="20"/>
+        </w:rPr>
+        <w:br/>
+        <w:t>a. После настройки DNS подождите некоторое время дляраспространения изменений.</w:t>
+      </w:r>
+      <w:r>
+        <w:rPr>
+          <w:sz w:val="20"/>
+          <w:szCs w:val="20"/>
         </w:rPr>
         <w:br/>
         <w:t>b. Откройте веб-браузер и введите ваш домен.</w:t>
       </w:r>
       <w:r>
         <w:rPr>
-          <w:sz w:val="22"/>
-          <w:szCs w:val="22"/>
-        </w:rPr>
-        <w:br/>
-        <w:t xml:space="preserve">c. Убедитесь, что веб-сайт загружается из дистрибуции </w:t>
-      </w:r>
-      <w:proofErr w:type="spellStart"/>
-      <w:r>
-        <w:rPr>
-          <w:sz w:val="22"/>
-          <w:szCs w:val="22"/>
-        </w:rPr>
-        <w:t>CloudFront</w:t>
-      </w:r>
-      <w:proofErr w:type="spellEnd"/>
-      <w:r>
-        <w:rPr>
-          <w:sz w:val="22"/>
-          <w:szCs w:val="22"/>
-        </w:rPr>
-        <w:t>.</w:t>
-      </w:r>
-      <w:r>
-        <w:rPr>
-          <w:sz w:val="22"/>
-          <w:szCs w:val="22"/>
-        </w:rPr>
-        <w:br/>
-      </w:r>
-      <w:r>
-        <w:rPr>
-          <w:sz w:val="22"/>
-          <w:szCs w:val="22"/>
-        </w:rPr>
-        <w:br/>
-      </w:r>
-      <w:r>
-        <w:rPr>
-          <w:sz w:val="22"/>
-          <w:szCs w:val="22"/>
-        </w:rPr>
-        <w:br/>
-      </w:r>
-      <w:r>
-        <w:rPr>
-          <w:sz w:val="22"/>
-          <w:szCs w:val="22"/>
-        </w:rPr>
-        <w:br/>
-        <w:t xml:space="preserve">1. Создайте </w:t>
-      </w:r>
-      <w:proofErr w:type="spellStart"/>
-      <w:r>
-        <w:rPr>
-          <w:sz w:val="22"/>
-          <w:szCs w:val="22"/>
-        </w:rPr>
-        <w:t>Cloud</w:t>
-      </w:r>
-      <w:proofErr w:type="spellEnd"/>
-      <w:r>
-        <w:rPr>
-          <w:sz w:val="22"/>
-          <w:szCs w:val="22"/>
-        </w:rPr>
-        <w:t xml:space="preserve"> Storage </w:t>
-      </w:r>
-      <w:proofErr w:type="spellStart"/>
-      <w:r>
-        <w:rPr>
-          <w:sz w:val="22"/>
-          <w:szCs w:val="22"/>
-        </w:rPr>
-        <w:t>Bucket</w:t>
-      </w:r>
-      <w:proofErr w:type="spellEnd"/>
-      <w:r>
-        <w:rPr>
-          <w:sz w:val="22"/>
-          <w:szCs w:val="22"/>
-        </w:rPr>
-        <w:t xml:space="preserve">: </w:t>
-      </w:r>
-      <w:r>
-        <w:rPr>
-          <w:sz w:val="22"/>
-          <w:szCs w:val="22"/>
-        </w:rPr>
-        <w:br/>
-        <w:t xml:space="preserve">a. Перейдите в Google </w:t>
-      </w:r>
-      <w:proofErr w:type="spellStart"/>
-      <w:r>
-        <w:rPr>
-          <w:sz w:val="22"/>
-          <w:szCs w:val="22"/>
-        </w:rPr>
-        <w:t>Cloud</w:t>
-      </w:r>
-      <w:proofErr w:type="spellEnd"/>
-      <w:r>
-        <w:rPr>
-          <w:sz w:val="22"/>
-          <w:szCs w:val="22"/>
-        </w:rPr>
-        <w:t xml:space="preserve"> </w:t>
-      </w:r>
-      <w:proofErr w:type="spellStart"/>
-      <w:r>
-        <w:rPr>
-          <w:sz w:val="22"/>
-          <w:szCs w:val="22"/>
-        </w:rPr>
-        <w:t>Console</w:t>
-      </w:r>
-      <w:proofErr w:type="spellEnd"/>
-      <w:r>
-        <w:rPr>
-          <w:sz w:val="22"/>
-          <w:szCs w:val="22"/>
-        </w:rPr>
-        <w:t xml:space="preserve"> и откройте </w:t>
-      </w:r>
-      <w:proofErr w:type="spellStart"/>
-      <w:r>
-        <w:rPr>
-          <w:sz w:val="22"/>
-          <w:szCs w:val="22"/>
-        </w:rPr>
-        <w:t>Cloud</w:t>
-      </w:r>
-      <w:proofErr w:type="spellEnd"/>
-      <w:r>
-        <w:rPr>
-          <w:sz w:val="22"/>
-          <w:szCs w:val="22"/>
-        </w:rPr>
-        <w:t xml:space="preserve"> Storage. </w:t>
-      </w:r>
-      <w:r>
-        <w:rPr>
-          <w:sz w:val="22"/>
-          <w:szCs w:val="22"/>
-        </w:rPr>
-        <w:br/>
-        <w:t xml:space="preserve">b. Создайте новый </w:t>
-      </w:r>
-      <w:proofErr w:type="spellStart"/>
-      <w:r>
-        <w:rPr>
-          <w:sz w:val="22"/>
-          <w:szCs w:val="22"/>
-        </w:rPr>
-        <w:t>бакет</w:t>
-      </w:r>
-      <w:proofErr w:type="spellEnd"/>
-      <w:r>
-        <w:rPr>
-          <w:sz w:val="22"/>
-          <w:szCs w:val="22"/>
-        </w:rPr>
-        <w:t xml:space="preserve"> (</w:t>
-      </w:r>
-      <w:proofErr w:type="spellStart"/>
-      <w:r>
-        <w:rPr>
-          <w:sz w:val="22"/>
-          <w:szCs w:val="22"/>
-        </w:rPr>
-        <w:t>Bucket</w:t>
-      </w:r>
-      <w:proofErr w:type="spellEnd"/>
-      <w:r>
-        <w:rPr>
-          <w:sz w:val="22"/>
-          <w:szCs w:val="22"/>
-        </w:rPr>
-        <w:t xml:space="preserve">), выбрав имя, регион и уровень хранения (Standard, </w:t>
-      </w:r>
-      <w:proofErr w:type="spellStart"/>
-      <w:r>
-        <w:rPr>
-          <w:sz w:val="22"/>
-          <w:szCs w:val="22"/>
-        </w:rPr>
-        <w:t>Nearline</w:t>
-      </w:r>
-      <w:proofErr w:type="spellEnd"/>
-      <w:r>
-        <w:rPr>
-          <w:sz w:val="22"/>
-          <w:szCs w:val="22"/>
-        </w:rPr>
-        <w:t xml:space="preserve">, </w:t>
-      </w:r>
-      <w:proofErr w:type="spellStart"/>
-      <w:r>
-        <w:rPr>
-          <w:sz w:val="22"/>
-          <w:szCs w:val="22"/>
-        </w:rPr>
-        <w:t>Coldline</w:t>
-      </w:r>
-      <w:proofErr w:type="spellEnd"/>
-      <w:r>
-        <w:rPr>
-          <w:sz w:val="22"/>
-          <w:szCs w:val="22"/>
-        </w:rPr>
-        <w:t xml:space="preserve"> и т. д.). </w:t>
-      </w:r>
-      <w:r>
-        <w:rPr>
-          <w:sz w:val="22"/>
-          <w:szCs w:val="22"/>
-        </w:rPr>
-        <w:br/>
-        <w:t xml:space="preserve">c. Загрузите статические файлы вашего веб-сайта (HTML, CSS, JavaScript, изображения и т. д.) в созданный </w:t>
-      </w:r>
-      <w:proofErr w:type="spellStart"/>
-      <w:r>
-        <w:rPr>
-          <w:sz w:val="22"/>
-          <w:szCs w:val="22"/>
-        </w:rPr>
-        <w:t>бакет</w:t>
-      </w:r>
-      <w:proofErr w:type="spellEnd"/>
-      <w:r>
-        <w:rPr>
-          <w:sz w:val="22"/>
-          <w:szCs w:val="22"/>
-        </w:rPr>
-        <w:t xml:space="preserve">. </w:t>
-      </w:r>
-      <w:r>
-        <w:rPr>
-          <w:sz w:val="22"/>
-          <w:szCs w:val="22"/>
+          <w:sz w:val="20"/>
+          <w:szCs w:val="20"/>
+        </w:rPr>
+        <w:br/>
+        <w:t>c. Убедитесь, что веб-сайт загружается из дистрибуции CloudFront.</w:t>
+      </w:r>
+      <w:r>
+        <w:rPr>
+          <w:sz w:val="20"/>
+          <w:szCs w:val="20"/>
+        </w:rPr>
+        <w:br/>
+      </w:r>
+      <w:r>
+        <w:rPr>
+          <w:sz w:val="20"/>
+          <w:szCs w:val="20"/>
+        </w:rPr>
+        <w:br/>
+      </w:r>
+      <w:r>
+        <w:rPr>
+          <w:sz w:val="20"/>
+          <w:szCs w:val="20"/>
+        </w:rPr>
+        <w:br/>
+      </w:r>
+      <w:r>
+        <w:rPr>
+          <w:sz w:val="20"/>
+          <w:szCs w:val="20"/>
+        </w:rPr>
+        <w:br/>
+        <w:t xml:space="preserve">1. Создайте Cloud Storage Bucket: </w:t>
+      </w:r>
+      <w:r>
+        <w:rPr>
+          <w:sz w:val="20"/>
+          <w:szCs w:val="20"/>
+        </w:rPr>
+        <w:br/>
+        <w:t xml:space="preserve">a. Перейдите в Google Cloud Console и откройте Cloud Storage. </w:t>
+      </w:r>
+      <w:r>
+        <w:rPr>
+          <w:sz w:val="20"/>
+          <w:szCs w:val="20"/>
+        </w:rPr>
+        <w:br/>
+        <w:t xml:space="preserve">b. Создайте новый бакет (Bucket), выбрав имя, регион и уровень хранения (Standard, Nearline, Coldline и т. д.). </w:t>
+      </w:r>
+      <w:r>
+        <w:rPr>
+          <w:sz w:val="20"/>
+          <w:szCs w:val="20"/>
+        </w:rPr>
+        <w:br/>
+        <w:t xml:space="preserve">c. Загрузите статические файлы вашего веб-сайта (HTML, CSS, JavaScript, изображения и т. д.) в созданный бакет. </w:t>
+      </w:r>
+      <w:r>
+        <w:rPr>
+          <w:sz w:val="20"/>
+          <w:szCs w:val="20"/>
         </w:rPr>
         <w:br/>
         <w:t xml:space="preserve">d. Убедитесь, что файлы доступны публично (если требуется), изменив разрешения доступа. </w:t>
       </w:r>
       <w:r>
         <w:rPr>
-          <w:sz w:val="22"/>
-          <w:szCs w:val="22"/>
-        </w:rPr>
-        <w:br/>
-      </w:r>
-      <w:r>
-        <w:rPr>
-          <w:sz w:val="22"/>
-          <w:szCs w:val="22"/>
-        </w:rPr>
-        <w:br/>
-        <w:t xml:space="preserve">2. Настройте </w:t>
-      </w:r>
-      <w:proofErr w:type="spellStart"/>
-      <w:r>
-        <w:rPr>
-          <w:sz w:val="22"/>
-          <w:szCs w:val="22"/>
-        </w:rPr>
-        <w:t>Cloud</w:t>
-      </w:r>
-      <w:proofErr w:type="spellEnd"/>
-      <w:r>
-        <w:rPr>
-          <w:sz w:val="22"/>
-          <w:szCs w:val="22"/>
-        </w:rPr>
-        <w:t xml:space="preserve"> CDN: </w:t>
-      </w:r>
-      <w:r>
-        <w:rPr>
-          <w:sz w:val="22"/>
-          <w:szCs w:val="22"/>
-        </w:rPr>
-        <w:br/>
-        <w:t xml:space="preserve">a. Перейдите в </w:t>
-      </w:r>
-      <w:proofErr w:type="spellStart"/>
-      <w:r>
-        <w:rPr>
-          <w:sz w:val="22"/>
-          <w:szCs w:val="22"/>
-        </w:rPr>
-        <w:t>Cloud</w:t>
-      </w:r>
-      <w:proofErr w:type="spellEnd"/>
-      <w:r>
-        <w:rPr>
-          <w:sz w:val="22"/>
-          <w:szCs w:val="22"/>
-        </w:rPr>
-        <w:t xml:space="preserve"> CDN в Google </w:t>
-      </w:r>
-      <w:proofErr w:type="spellStart"/>
-      <w:r>
-        <w:rPr>
-          <w:sz w:val="22"/>
-          <w:szCs w:val="22"/>
-        </w:rPr>
-        <w:t>Cloud</w:t>
-      </w:r>
-      <w:proofErr w:type="spellEnd"/>
-      <w:r>
-        <w:rPr>
-          <w:sz w:val="22"/>
-          <w:szCs w:val="22"/>
-        </w:rPr>
-        <w:t xml:space="preserve"> </w:t>
-      </w:r>
-      <w:proofErr w:type="spellStart"/>
-      <w:r>
-        <w:rPr>
-          <w:sz w:val="22"/>
-          <w:szCs w:val="22"/>
-        </w:rPr>
-        <w:t>Console</w:t>
-      </w:r>
-      <w:proofErr w:type="spellEnd"/>
-      <w:r>
-        <w:rPr>
-          <w:sz w:val="22"/>
-          <w:szCs w:val="22"/>
-        </w:rPr>
-        <w:t xml:space="preserve">. </w:t>
-      </w:r>
-      <w:r>
-        <w:rPr>
-          <w:sz w:val="22"/>
-          <w:szCs w:val="22"/>
-        </w:rPr>
-        <w:br/>
-        <w:t>b. Создайте новый бэкенд (</w:t>
-      </w:r>
-      <w:proofErr w:type="spellStart"/>
-      <w:r>
-        <w:rPr>
-          <w:sz w:val="22"/>
-          <w:szCs w:val="22"/>
-        </w:rPr>
-        <w:t>Backend</w:t>
-      </w:r>
-      <w:proofErr w:type="spellEnd"/>
-      <w:r>
-        <w:rPr>
-          <w:sz w:val="22"/>
-          <w:szCs w:val="22"/>
-        </w:rPr>
-        <w:t xml:space="preserve">), указав </w:t>
-      </w:r>
-      <w:proofErr w:type="spellStart"/>
-      <w:r>
-        <w:rPr>
-          <w:sz w:val="22"/>
-          <w:szCs w:val="22"/>
-        </w:rPr>
-        <w:t>Cloud</w:t>
-      </w:r>
-      <w:proofErr w:type="spellEnd"/>
-      <w:r>
-        <w:rPr>
-          <w:sz w:val="22"/>
-          <w:szCs w:val="22"/>
-        </w:rPr>
-        <w:t xml:space="preserve"> Storage </w:t>
-      </w:r>
-      <w:proofErr w:type="spellStart"/>
-      <w:r>
-        <w:rPr>
-          <w:sz w:val="22"/>
-          <w:szCs w:val="22"/>
-        </w:rPr>
-        <w:t>Bucket</w:t>
-      </w:r>
-      <w:proofErr w:type="spellEnd"/>
-      <w:r>
-        <w:rPr>
-          <w:sz w:val="22"/>
-          <w:szCs w:val="22"/>
-        </w:rPr>
-        <w:t xml:space="preserve"> в качестве источника. </w:t>
-      </w:r>
-      <w:r>
-        <w:rPr>
-          <w:sz w:val="22"/>
-          <w:szCs w:val="22"/>
-        </w:rPr>
-        <w:br/>
-        <w:t xml:space="preserve">c. Включите </w:t>
-      </w:r>
-      <w:proofErr w:type="spellStart"/>
-      <w:r>
-        <w:rPr>
-          <w:sz w:val="22"/>
-          <w:szCs w:val="22"/>
-        </w:rPr>
-        <w:t>Cloud</w:t>
-      </w:r>
-      <w:proofErr w:type="spellEnd"/>
-      <w:r>
-        <w:rPr>
-          <w:sz w:val="22"/>
-          <w:szCs w:val="22"/>
-        </w:rPr>
-        <w:t xml:space="preserve"> CDN для вашего бэкенда. </w:t>
-      </w:r>
-      <w:r>
-        <w:rPr>
-          <w:sz w:val="22"/>
-          <w:szCs w:val="22"/>
+          <w:sz w:val="20"/>
+          <w:szCs w:val="20"/>
+        </w:rPr>
+        <w:br/>
+      </w:r>
+      <w:r>
+        <w:rPr>
+          <w:sz w:val="20"/>
+          <w:szCs w:val="20"/>
+        </w:rPr>
+        <w:br/>
+        <w:t xml:space="preserve">2. Настройте Cloud CDN: </w:t>
+      </w:r>
+      <w:r>
+        <w:rPr>
+          <w:sz w:val="20"/>
+          <w:szCs w:val="20"/>
+        </w:rPr>
+        <w:br/>
+        <w:t xml:space="preserve">a. Перейдите в Cloud CDN в Google Cloud Console. </w:t>
+      </w:r>
+      <w:r>
+        <w:rPr>
+          <w:sz w:val="20"/>
+          <w:szCs w:val="20"/>
+        </w:rPr>
+        <w:br/>
+        <w:t xml:space="preserve">b. Создайте новый бэкенд (Backend), указав Cloud Storage Bucket в качестве источника. </w:t>
+      </w:r>
+      <w:r>
+        <w:rPr>
+          <w:sz w:val="20"/>
+          <w:szCs w:val="20"/>
+        </w:rPr>
+        <w:br/>
+        <w:t xml:space="preserve">c. Включите Cloud CDN для вашего бэкенда. </w:t>
+      </w:r>
+      <w:r>
+        <w:rPr>
+          <w:sz w:val="20"/>
+          <w:szCs w:val="20"/>
         </w:rPr>
         <w:br/>
         <w:t xml:space="preserve">d. Настройте параметры кэширования и поведения в соответствии с требованиями вашего веб-сайта. </w:t>
       </w:r>
       <w:r>
         <w:rPr>
-          <w:sz w:val="22"/>
-          <w:szCs w:val="22"/>
-        </w:rPr>
-        <w:br/>
-        <w:t xml:space="preserve">e. Сохраните настройки и убедитесь, что </w:t>
-      </w:r>
-      <w:proofErr w:type="spellStart"/>
-      <w:r>
-        <w:rPr>
-          <w:sz w:val="22"/>
-          <w:szCs w:val="22"/>
-        </w:rPr>
-        <w:t>Cloud</w:t>
-      </w:r>
-      <w:proofErr w:type="spellEnd"/>
-      <w:r>
-        <w:rPr>
-          <w:sz w:val="22"/>
-          <w:szCs w:val="22"/>
-        </w:rPr>
-        <w:t xml:space="preserve"> CDN активирован. </w:t>
-      </w:r>
-      <w:r>
-        <w:rPr>
-          <w:sz w:val="22"/>
-          <w:szCs w:val="22"/>
-        </w:rPr>
-        <w:br/>
-      </w:r>
-      <w:r>
-        <w:rPr>
-          <w:sz w:val="22"/>
-          <w:szCs w:val="22"/>
+          <w:sz w:val="20"/>
+          <w:szCs w:val="20"/>
+        </w:rPr>
+        <w:br/>
+        <w:t xml:space="preserve">e. Сохраните настройки и убедитесь, что Cloud CDN активирован. </w:t>
+      </w:r>
+      <w:r>
+        <w:rPr>
+          <w:sz w:val="20"/>
+          <w:szCs w:val="20"/>
+        </w:rPr>
+        <w:br/>
+      </w:r>
+      <w:r>
+        <w:rPr>
+          <w:sz w:val="20"/>
+          <w:szCs w:val="20"/>
         </w:rPr>
         <w:br/>
         <w:t xml:space="preserve">3. Настройте DNS-запись: </w:t>
       </w:r>
       <w:r>
         <w:rPr>
-          <w:sz w:val="22"/>
-          <w:szCs w:val="22"/>
-        </w:rPr>
-        <w:br/>
-        <w:t xml:space="preserve">a. Получите доменное имя, связанное с вашим </w:t>
-      </w:r>
-      <w:proofErr w:type="spellStart"/>
-      <w:r>
-        <w:rPr>
-          <w:sz w:val="22"/>
-          <w:szCs w:val="22"/>
-        </w:rPr>
-        <w:t>Cloud</w:t>
-      </w:r>
-      <w:proofErr w:type="spellEnd"/>
-      <w:r>
-        <w:rPr>
-          <w:sz w:val="22"/>
-          <w:szCs w:val="22"/>
-        </w:rPr>
-        <w:t xml:space="preserve"> CDN. </w:t>
-      </w:r>
-      <w:r>
-        <w:rPr>
-          <w:sz w:val="22"/>
-          <w:szCs w:val="22"/>
-        </w:rPr>
-        <w:br/>
-        <w:t xml:space="preserve">b. Откройте </w:t>
-      </w:r>
-      <w:proofErr w:type="spellStart"/>
-      <w:r>
-        <w:rPr>
-          <w:sz w:val="22"/>
-          <w:szCs w:val="22"/>
-        </w:rPr>
-        <w:t>Cloud</w:t>
-      </w:r>
-      <w:proofErr w:type="spellEnd"/>
-      <w:r>
-        <w:rPr>
-          <w:sz w:val="22"/>
-          <w:szCs w:val="22"/>
-        </w:rPr>
-        <w:t xml:space="preserve"> DNS или другой сервис управления доменами. </w:t>
-      </w:r>
-      <w:r>
-        <w:rPr>
-          <w:sz w:val="22"/>
-          <w:szCs w:val="22"/>
+          <w:sz w:val="20"/>
+          <w:szCs w:val="20"/>
+        </w:rPr>
+        <w:br/>
+        <w:t xml:space="preserve">a. Получите доменное имя, связанное с вашим Cloud CDN. </w:t>
+      </w:r>
+      <w:r>
+        <w:rPr>
+          <w:sz w:val="20"/>
+          <w:szCs w:val="20"/>
+        </w:rPr>
+        <w:br/>
+        <w:t xml:space="preserve">b. Откройте Cloud DNS или другой сервис управления доменами. </w:t>
+      </w:r>
+      <w:r>
+        <w:rPr>
+          <w:sz w:val="20"/>
+          <w:szCs w:val="20"/>
         </w:rPr>
         <w:br/>
         <w:t xml:space="preserve">c. Создайте запись типа CNAME, указывающую на ваш CDN-домен. </w:t>
       </w:r>
       <w:r>
         <w:rPr>
-          <w:sz w:val="22"/>
-          <w:szCs w:val="22"/>
-        </w:rPr>
-        <w:br/>
-      </w:r>
-      <w:r>
-        <w:rPr>
-          <w:sz w:val="22"/>
-          <w:szCs w:val="22"/>
-        </w:rPr>
-        <w:lastRenderedPageBreak/>
+          <w:sz w:val="20"/>
+          <w:szCs w:val="20"/>
+        </w:rPr>
+        <w:br/>
+      </w:r>
+      <w:r>
+        <w:rPr>
+          <w:sz w:val="20"/>
+          <w:szCs w:val="20"/>
+        </w:rPr>
         <w:br/>
         <w:t xml:space="preserve">4. Проверьте работу: </w:t>
       </w:r>
       <w:r>
         <w:rPr>
-          <w:sz w:val="22"/>
-          <w:szCs w:val="22"/>
+          <w:sz w:val="20"/>
+          <w:szCs w:val="20"/>
         </w:rPr>
         <w:br/>
         <w:t xml:space="preserve">a. Дождитесь распространения DNS-записей. </w:t>
       </w:r>
       <w:r>
         <w:rPr>
-          <w:sz w:val="22"/>
-          <w:szCs w:val="22"/>
+          <w:sz w:val="20"/>
+          <w:szCs w:val="20"/>
         </w:rPr>
         <w:br/>
         <w:t xml:space="preserve">b. Откройте браузер и введите ваш домен. </w:t>
       </w:r>
       <w:r>
         <w:rPr>
-          <w:sz w:val="22"/>
-          <w:szCs w:val="22"/>
-        </w:rPr>
-        <w:br/>
-        <w:t xml:space="preserve">c. Убедитесь, что веб-сайт загружается через </w:t>
-      </w:r>
-      <w:proofErr w:type="spellStart"/>
-      <w:r>
-        <w:rPr>
-          <w:sz w:val="22"/>
-          <w:szCs w:val="22"/>
-        </w:rPr>
-        <w:t>Cloud</w:t>
-      </w:r>
-      <w:proofErr w:type="spellEnd"/>
-      <w:r>
-        <w:rPr>
-          <w:sz w:val="22"/>
-          <w:szCs w:val="22"/>
-        </w:rPr>
-        <w:t xml:space="preserve"> CDN. </w:t>
-      </w:r>
-      <w:r>
-        <w:rPr>
-          <w:sz w:val="22"/>
-          <w:szCs w:val="22"/>
-        </w:rPr>
-        <w:br/>
-      </w:r>
-      <w:r>
-        <w:rPr>
-          <w:sz w:val="22"/>
-          <w:szCs w:val="22"/>
+          <w:sz w:val="20"/>
+          <w:szCs w:val="20"/>
+        </w:rPr>
+        <w:br/>
+        <w:t xml:space="preserve">c. Убедитесь, что веб-сайт загружается через Cloud CDN. </w:t>
+      </w:r>
+      <w:r>
+        <w:rPr>
+          <w:sz w:val="20"/>
+          <w:szCs w:val="20"/>
+        </w:rPr>
+        <w:br/>
+      </w:r>
+      <w:r>
+        <w:rPr>
+          <w:sz w:val="20"/>
+          <w:szCs w:val="20"/>
         </w:rPr>
         <w:br/>
       </w:r>
@@ -960,6 +406,56 @@
     </w:sectPr>
   </w:body>
 </w:document>
+</file>
+
+<file path=word/endnotes.xml><?xml version="1.0" encoding="utf-8"?>
+<w:endnotes xmlns:wpc="http://schemas.microsoft.com/office/word/2010/wordprocessingCanvas" xmlns:cx="http://schemas.microsoft.com/office/drawing/2014/chartex" xmlns:cx1="http://schemas.microsoft.com/office/drawing/2015/9/8/chartex" xmlns:cx2="http://schemas.microsoft.com/office/drawing/2015/10/21/chartex" xmlns:cx3="http://schemas.microsoft.com/office/drawing/2016/5/9/chartex" xmlns:cx4="http://schemas.microsoft.com/office/drawing/2016/5/10/chartex" xmlns:cx5="http://schemas.microsoft.com/office/drawing/2016/5/11/chartex" xmlns:cx6="http://schemas.microsoft.com/office/drawing/2016/5/12/chartex" xmlns:cx7="http://schemas.microsoft.com/office/drawing/2016/5/13/chartex" xmlns:cx8="http://schemas.microsoft.com/office/drawing/2016/5/14/chartex" xmlns:mc="http://schemas.openxmlformats.org/markup-compatibility/2006" xmlns:aink="http://schemas.microsoft.com/office/drawing/2016/ink" xmlns:am3d="http://schemas.microsoft.com/office/drawing/2017/model3d" xmlns:o="urn:schemas-microsoft-com:office:office" xmlns:oel="http://schemas.microsoft.com/office/2019/extlst" xmlns:r="http://schemas.openxmlformats.org/officeDocument/2006/relationships" xmlns:m="http://schemas.openxmlformats.org/officeDocument/2006/math" xmlns:v="urn:schemas-microsoft-com:vml" xmlns:wp14="http://schemas.microsoft.com/office/word/2010/wordprocessingDrawing" xmlns:wp="http://schemas.openxmlformats.org/drawingml/2006/wordprocessingDrawing" xmlns:w10="urn:schemas-microsoft-com:office:word" xmlns:w="http://schemas.openxmlformats.org/wordprocessingml/2006/main" xmlns:w14="http://schemas.microsoft.com/office/word/2010/wordml" xmlns:w15="http://schemas.microsoft.com/office/word/2012/wordml" xmlns:w16cex="http://schemas.microsoft.com/office/word/2018/wordml/cex" xmlns:w16cid="http://schemas.microsoft.com/office/word/2016/wordml/cid" xmlns:w16="http://schemas.microsoft.com/office/word/2018/wordml" xmlns:w16du="http://schemas.microsoft.com/office/word/2023/wordml/word16du" xmlns:w16sdtdh="http://schemas.microsoft.com/office/word/2020/wordml/sdtdatahash" xmlns:w16sdtfl="http://schemas.microsoft.com/office/word/2024/wordml/sdtformatlock" xmlns:w16se="http://schemas.microsoft.com/office/word/2015/wordml/symex" xmlns:wpg="http://schemas.microsoft.com/office/word/2010/wordprocessingGroup" xmlns:wpi="http://schemas.microsoft.com/office/word/2010/wordprocessingInk" xmlns:wne="http://schemas.microsoft.com/office/word/2006/wordml" xmlns:wps="http://schemas.microsoft.com/office/word/2010/wordprocessingShape" mc:Ignorable="w14 w15 w16se w16cid w16 w16cex w16sdtdh w16sdtfl w16du wp14">
+  <w:endnote w:type="separator" w:id="-1">
+    <w:p>
+      <w:pPr>
+        <w:spacing w:after="0" w:line="240" w:lineRule="auto"/>
+      </w:pPr>
+      <w:r>
+        <w:separator/>
+      </w:r>
+    </w:p>
+  </w:endnote>
+  <w:endnote w:type="continuationSeparator" w:id="0">
+    <w:p>
+      <w:pPr>
+        <w:spacing w:after="0" w:line="240" w:lineRule="auto"/>
+      </w:pPr>
+      <w:r>
+        <w:continuationSeparator/>
+      </w:r>
+    </w:p>
+  </w:endnote>
+</w:endnotes>
+</file>
+
+<file path=word/footnotes.xml><?xml version="1.0" encoding="utf-8"?>
+<w:footnotes xmlns:wpc="http://schemas.microsoft.com/office/word/2010/wordprocessingCanvas" xmlns:cx="http://schemas.microsoft.com/office/drawing/2014/chartex" xmlns:cx1="http://schemas.microsoft.com/office/drawing/2015/9/8/chartex" xmlns:cx2="http://schemas.microsoft.com/office/drawing/2015/10/21/chartex" xmlns:cx3="http://schemas.microsoft.com/office/drawing/2016/5/9/chartex" xmlns:cx4="http://schemas.microsoft.com/office/drawing/2016/5/10/chartex" xmlns:cx5="http://schemas.microsoft.com/office/drawing/2016/5/11/chartex" xmlns:cx6="http://schemas.microsoft.com/office/drawing/2016/5/12/chartex" xmlns:cx7="http://schemas.microsoft.com/office/drawing/2016/5/13/chartex" xmlns:cx8="http://schemas.microsoft.com/office/drawing/2016/5/14/chartex" xmlns:mc="http://schemas.openxmlformats.org/markup-compatibility/2006" xmlns:aink="http://schemas.microsoft.com/office/drawing/2016/ink" xmlns:am3d="http://schemas.microsoft.com/office/drawing/2017/model3d" xmlns:o="urn:schemas-microsoft-com:office:office" xmlns:oel="http://schemas.microsoft.com/office/2019/extlst" xmlns:r="http://schemas.openxmlformats.org/officeDocument/2006/relationships" xmlns:m="http://schemas.openxmlformats.org/officeDocument/2006/math" xmlns:v="urn:schemas-microsoft-com:vml" xmlns:wp14="http://schemas.microsoft.com/office/word/2010/wordprocessingDrawing" xmlns:wp="http://schemas.openxmlformats.org/drawingml/2006/wordprocessingDrawing" xmlns:w10="urn:schemas-microsoft-com:office:word" xmlns:w="http://schemas.openxmlformats.org/wordprocessingml/2006/main" xmlns:w14="http://schemas.microsoft.com/office/word/2010/wordml" xmlns:w15="http://schemas.microsoft.com/office/word/2012/wordml" xmlns:w16cex="http://schemas.microsoft.com/office/word/2018/wordml/cex" xmlns:w16cid="http://schemas.microsoft.com/office/word/2016/wordml/cid" xmlns:w16="http://schemas.microsoft.com/office/word/2018/wordml" xmlns:w16du="http://schemas.microsoft.com/office/word/2023/wordml/word16du" xmlns:w16sdtdh="http://schemas.microsoft.com/office/word/2020/wordml/sdtdatahash" xmlns:w16sdtfl="http://schemas.microsoft.com/office/word/2024/wordml/sdtformatlock" xmlns:w16se="http://schemas.microsoft.com/office/word/2015/wordml/symex" xmlns:wpg="http://schemas.microsoft.com/office/word/2010/wordprocessingGroup" xmlns:wpi="http://schemas.microsoft.com/office/word/2010/wordprocessingInk" xmlns:wne="http://schemas.microsoft.com/office/word/2006/wordml" xmlns:wps="http://schemas.microsoft.com/office/word/2010/wordprocessingShape" mc:Ignorable="w14 w15 w16se w16cid w16 w16cex w16sdtdh w16sdtfl w16du wp14">
+  <w:footnote w:type="separator" w:id="-1">
+    <w:p>
+      <w:pPr>
+        <w:spacing w:after="0" w:line="240" w:lineRule="auto"/>
+      </w:pPr>
+      <w:r>
+        <w:separator/>
+      </w:r>
+    </w:p>
+  </w:footnote>
+  <w:footnote w:type="continuationSeparator" w:id="0">
+    <w:p>
+      <w:pPr>
+        <w:spacing w:after="0" w:line="240" w:lineRule="auto"/>
+      </w:pPr>
+      <w:r>
+        <w:continuationSeparator/>
+      </w:r>
+    </w:p>
+  </w:footnote>
+</w:footnotes>
 </file>
 
 <file path=word/styles.xml><?xml version="1.0" encoding="utf-8"?>
@@ -1565,6 +1061,7 @@
   <w:style w:type="character" w:default="1" w:styleId="a0">
     <w:name w:val="Default Paragraph Font"/>
     <w:uiPriority w:val="1"/>
+    <w:semiHidden/>
     <w:unhideWhenUsed/>
   </w:style>
   <w:style w:type="table" w:default="1" w:styleId="a1">
@@ -1877,6 +1374,50 @@
       <w:color w:val="0F4761" w:themeColor="accent1" w:themeShade="BF"/>
       <w:spacing w:val="5"/>
     </w:rPr>
+  </w:style>
+  <w:style w:type="paragraph" w:styleId="ac">
+    <w:name w:val="header"/>
+    <w:basedOn w:val="a"/>
+    <w:link w:val="ad"/>
+    <w:uiPriority w:val="99"/>
+    <w:unhideWhenUsed/>
+    <w:rsid w:val="00407485"/>
+    <w:pPr>
+      <w:tabs>
+        <w:tab w:val="center" w:pos="4677"/>
+        <w:tab w:val="right" w:pos="9355"/>
+      </w:tabs>
+      <w:spacing w:after="0" w:line="240" w:lineRule="auto"/>
+    </w:pPr>
+  </w:style>
+  <w:style w:type="character" w:customStyle="1" w:styleId="ad">
+    <w:name w:val="Верхний колонтитул Знак"/>
+    <w:basedOn w:val="a0"/>
+    <w:link w:val="ac"/>
+    <w:uiPriority w:val="99"/>
+    <w:rsid w:val="00407485"/>
+  </w:style>
+  <w:style w:type="paragraph" w:styleId="ae">
+    <w:name w:val="footer"/>
+    <w:basedOn w:val="a"/>
+    <w:link w:val="af"/>
+    <w:uiPriority w:val="99"/>
+    <w:unhideWhenUsed/>
+    <w:rsid w:val="00407485"/>
+    <w:pPr>
+      <w:tabs>
+        <w:tab w:val="center" w:pos="4677"/>
+        <w:tab w:val="right" w:pos="9355"/>
+      </w:tabs>
+      <w:spacing w:after="0" w:line="240" w:lineRule="auto"/>
+    </w:pPr>
+  </w:style>
+  <w:style w:type="character" w:customStyle="1" w:styleId="af">
+    <w:name w:val="Нижний колонтитул Знак"/>
+    <w:basedOn w:val="a0"/>
+    <w:link w:val="ae"/>
+    <w:uiPriority w:val="99"/>
+    <w:rsid w:val="00407485"/>
   </w:style>
 </w:styles>
 </file>
